--- a/TAHAP 2 - OTW/v1.1/BAG 6-ABSTRAK.docx
+++ b/TAHAP 2 - OTW/v1.1/BAG 6-ABSTRAK.docx
@@ -6,6 +6,8 @@
       <w:pPr>
         <w:pStyle w:val="Heading1"/>
       </w:pPr>
+      <w:bookmarkStart w:id="0" w:name="_GoBack"/>
+      <w:bookmarkEnd w:id="0"/>
       <w:r>
         <w:t>ABSTRAK</w:t>
       </w:r>
@@ -59,7 +61,49 @@
         <w:rPr>
           <w:lang w:val="id-ID"/>
         </w:rPr>
-        <w:t>Kata kunci: (kata kunci di sini)</w:t>
+        <w:t xml:space="preserve">Kata kunci: </w:t>
+      </w:r>
+      <w:r>
+        <w:rPr>
+          <w:lang w:val="id-ID"/>
+        </w:rPr>
+        <w:t xml:space="preserve">prediksi kualitas air, </w:t>
+      </w:r>
+      <w:r>
+        <w:rPr>
+          <w:i/>
+          <w:iCs/>
+          <w:lang w:val="id-ID"/>
+        </w:rPr>
+        <w:t>artificial neural network</w:t>
+      </w:r>
+      <w:r>
+        <w:rPr>
+          <w:lang w:val="id-ID"/>
+        </w:rPr>
+        <w:t xml:space="preserve">, </w:t>
+      </w:r>
+      <w:r>
+        <w:rPr>
+          <w:i/>
+          <w:iCs/>
+          <w:lang w:val="id-ID"/>
+        </w:rPr>
+        <w:t>machine learning</w:t>
+      </w:r>
+      <w:r>
+        <w:rPr>
+          <w:lang w:val="id-ID"/>
+        </w:rPr>
+        <w:t xml:space="preserve">, </w:t>
+      </w:r>
+      <w:r>
+        <w:rPr>
+          <w:i/>
+          <w:iCs/>
+          <w:lang w:val="id-ID"/>
+        </w:rPr>
+        <w:t>extreme learning machine</w:t>
       </w:r>
     </w:p>
     <w:p>
@@ -91,7 +135,7 @@
           <w:lang w:val="id-ID"/>
         </w:rPr>
         <w:lastRenderedPageBreak/>
-        <w:t>WATER QUALITY ASSESSMENT OF LAKE TOBA USING EXTREME</w:t>
+        <w:t xml:space="preserve">WATER QUALITY </w:t>
       </w:r>
       <w:r>
         <w:rPr>
@@ -99,6 +143,38 @@
           <w:bCs/>
           <w:lang w:val="id-ID"/>
         </w:rPr>
+        <w:t>PREDICTION</w:t>
+      </w:r>
+      <w:r>
+        <w:rPr>
+          <w:b/>
+          <w:bCs/>
+          <w:lang w:val="id-ID"/>
+        </w:rPr>
+        <w:t xml:space="preserve"> </w:t>
+      </w:r>
+      <w:r>
+        <w:rPr>
+          <w:b/>
+          <w:bCs/>
+          <w:lang w:val="id-ID"/>
+        </w:rPr>
+        <w:t xml:space="preserve">IN </w:t>
+      </w:r>
+      <w:r>
+        <w:rPr>
+          <w:b/>
+          <w:bCs/>
+          <w:lang w:val="id-ID"/>
+        </w:rPr>
+        <w:t>LAKE TOBA USING EXTREME</w:t>
+      </w:r>
+      <w:r>
+        <w:rPr>
+          <w:b/>
+          <w:bCs/>
+          <w:lang w:val="id-ID"/>
+        </w:rPr>
         <w:br/>
         <w:t>LEARNING MACHINE</w:t>
       </w:r>
@@ -170,8 +246,6 @@
         </w:rPr>
         <w:t>Keywords: (your keywords goes here, separate your keyword with comma)</w:t>
       </w:r>
-      <w:bookmarkStart w:id="0" w:name="_GoBack"/>
-      <w:bookmarkEnd w:id="0"/>
     </w:p>
     <w:sectPr>
       <w:headerReference w:type="default" r:id="rId6"/>
@@ -255,7 +329,7 @@
       <w:rPr>
         <w:noProof/>
       </w:rPr>
-      <w:t>vii</w:t>
+      <w:t>vi</w:t>
     </w:r>
     <w:r>
       <w:fldChar w:fldCharType="end"/>
@@ -676,6 +750,75 @@
       <w:lang w:val="id-ID"/>
     </w:rPr>
   </w:style>
+  <w:style w:type="paragraph" w:styleId="Heading2">
+    <w:name w:val="heading 2"/>
+    <w:basedOn w:val="Normal"/>
+    <w:next w:val="Normal"/>
+    <w:link w:val="Heading2Char"/>
+    <w:uiPriority w:val="9"/>
+    <w:semiHidden/>
+    <w:unhideWhenUsed/>
+    <w:qFormat/>
+    <w:rsid w:val="008D109E"/>
+    <w:pPr>
+      <w:keepNext/>
+      <w:keepLines/>
+      <w:spacing w:before="40" w:after="0"/>
+      <w:outlineLvl w:val="1"/>
+    </w:pPr>
+    <w:rPr>
+      <w:rFonts w:asciiTheme="majorHAnsi" w:eastAsiaTheme="majorEastAsia" w:hAnsiTheme="majorHAnsi" w:cstheme="majorBidi"/>
+      <w:color w:val="2E74B5" w:themeColor="accent1" w:themeShade="BF"/>
+      <w:sz w:val="26"/>
+      <w:szCs w:val="33"/>
+    </w:rPr>
+  </w:style>
+  <w:style w:type="paragraph" w:styleId="Heading3">
+    <w:name w:val="heading 3"/>
+    <w:basedOn w:val="Normal"/>
+    <w:next w:val="Normal"/>
+    <w:link w:val="Heading3Char"/>
+    <w:uiPriority w:val="9"/>
+    <w:semiHidden/>
+    <w:unhideWhenUsed/>
+    <w:qFormat/>
+    <w:rsid w:val="008D109E"/>
+    <w:pPr>
+      <w:keepNext/>
+      <w:keepLines/>
+      <w:spacing w:before="40" w:after="0"/>
+      <w:outlineLvl w:val="2"/>
+    </w:pPr>
+    <w:rPr>
+      <w:rFonts w:asciiTheme="majorHAnsi" w:eastAsiaTheme="majorEastAsia" w:hAnsiTheme="majorHAnsi" w:cstheme="majorBidi"/>
+      <w:color w:val="1F4D78" w:themeColor="accent1" w:themeShade="7F"/>
+      <w:szCs w:val="30"/>
+    </w:rPr>
+  </w:style>
+  <w:style w:type="paragraph" w:styleId="Heading4">
+    <w:name w:val="heading 4"/>
+    <w:basedOn w:val="Normal"/>
+    <w:next w:val="Normal"/>
+    <w:link w:val="Heading4Char"/>
+    <w:uiPriority w:val="9"/>
+    <w:semiHidden/>
+    <w:unhideWhenUsed/>
+    <w:qFormat/>
+    <w:rsid w:val="008D109E"/>
+    <w:pPr>
+      <w:keepNext/>
+      <w:keepLines/>
+      <w:spacing w:before="40" w:after="0"/>
+      <w:outlineLvl w:val="3"/>
+    </w:pPr>
+    <w:rPr>
+      <w:rFonts w:asciiTheme="majorHAnsi" w:eastAsiaTheme="majorEastAsia" w:hAnsiTheme="majorHAnsi" w:cstheme="majorBidi"/>
+      <w:i/>
+      <w:iCs/>
+      <w:color w:val="2E74B5" w:themeColor="accent1" w:themeShade="BF"/>
+      <w:szCs w:val="30"/>
+    </w:rPr>
+  </w:style>
   <w:style w:type="character" w:default="1" w:styleId="DefaultParagraphFont">
     <w:name w:val="Default Paragraph Font"/>
     <w:uiPriority w:val="1"/>
@@ -773,6 +916,82 @@
     <w:rPr>
       <w:rFonts w:cs="Angsana New"/>
       <w:szCs w:val="30"/>
+    </w:rPr>
+  </w:style>
+  <w:style w:type="character" w:customStyle="1" w:styleId="Heading2Char">
+    <w:name w:val="Heading 2 Char"/>
+    <w:basedOn w:val="DefaultParagraphFont"/>
+    <w:link w:val="Heading2"/>
+    <w:uiPriority w:val="9"/>
+    <w:semiHidden/>
+    <w:rsid w:val="008D109E"/>
+    <w:rPr>
+      <w:rFonts w:asciiTheme="majorHAnsi" w:eastAsiaTheme="majorEastAsia" w:hAnsiTheme="majorHAnsi" w:cstheme="majorBidi"/>
+      <w:color w:val="2E74B5" w:themeColor="accent1" w:themeShade="BF"/>
+      <w:sz w:val="26"/>
+      <w:szCs w:val="33"/>
+    </w:rPr>
+  </w:style>
+  <w:style w:type="character" w:customStyle="1" w:styleId="Heading3Char">
+    <w:name w:val="Heading 3 Char"/>
+    <w:basedOn w:val="DefaultParagraphFont"/>
+    <w:link w:val="Heading3"/>
+    <w:uiPriority w:val="9"/>
+    <w:semiHidden/>
+    <w:rsid w:val="008D109E"/>
+    <w:rPr>
+      <w:rFonts w:asciiTheme="majorHAnsi" w:eastAsiaTheme="majorEastAsia" w:hAnsiTheme="majorHAnsi" w:cstheme="majorBidi"/>
+      <w:color w:val="1F4D78" w:themeColor="accent1" w:themeShade="7F"/>
+      <w:szCs w:val="30"/>
+    </w:rPr>
+  </w:style>
+  <w:style w:type="character" w:customStyle="1" w:styleId="Heading4Char">
+    <w:name w:val="Heading 4 Char"/>
+    <w:basedOn w:val="DefaultParagraphFont"/>
+    <w:link w:val="Heading4"/>
+    <w:uiPriority w:val="9"/>
+    <w:semiHidden/>
+    <w:rsid w:val="008D109E"/>
+    <w:rPr>
+      <w:rFonts w:asciiTheme="majorHAnsi" w:eastAsiaTheme="majorEastAsia" w:hAnsiTheme="majorHAnsi" w:cstheme="majorBidi"/>
+      <w:i/>
+      <w:iCs/>
+      <w:color w:val="2E74B5" w:themeColor="accent1" w:themeShade="BF"/>
+      <w:szCs w:val="30"/>
+    </w:rPr>
+  </w:style>
+  <w:style w:type="paragraph" w:styleId="Title">
+    <w:name w:val="Title"/>
+    <w:basedOn w:val="Normal"/>
+    <w:next w:val="Normal"/>
+    <w:link w:val="TitleChar"/>
+    <w:uiPriority w:val="10"/>
+    <w:qFormat/>
+    <w:rsid w:val="008D109E"/>
+    <w:pPr>
+      <w:spacing w:after="0" w:line="240" w:lineRule="auto"/>
+      <w:contextualSpacing/>
+    </w:pPr>
+    <w:rPr>
+      <w:rFonts w:asciiTheme="majorHAnsi" w:eastAsiaTheme="majorEastAsia" w:hAnsiTheme="majorHAnsi" w:cstheme="majorBidi"/>
+      <w:spacing w:val="-10"/>
+      <w:kern w:val="28"/>
+      <w:sz w:val="56"/>
+      <w:szCs w:val="71"/>
+    </w:rPr>
+  </w:style>
+  <w:style w:type="character" w:customStyle="1" w:styleId="TitleChar">
+    <w:name w:val="Title Char"/>
+    <w:basedOn w:val="DefaultParagraphFont"/>
+    <w:link w:val="Title"/>
+    <w:uiPriority w:val="10"/>
+    <w:rsid w:val="008D109E"/>
+    <w:rPr>
+      <w:rFonts w:asciiTheme="majorHAnsi" w:eastAsiaTheme="majorEastAsia" w:hAnsiTheme="majorHAnsi" w:cstheme="majorBidi"/>
+      <w:spacing w:val="-10"/>
+      <w:kern w:val="28"/>
+      <w:sz w:val="56"/>
+      <w:szCs w:val="71"/>
     </w:rPr>
   </w:style>
 </w:styles>

--- a/TAHAP 2 - OTW/v1.1/BAG 6-ABSTRAK.docx
+++ b/TAHAP 2 - OTW/v1.1/BAG 6-ABSTRAK.docx
@@ -4,10 +4,8 @@
   <w:body>
     <w:p>
       <w:pPr>
-        <w:pStyle w:val="Heading1"/>
-      </w:pPr>
-      <w:bookmarkStart w:id="0" w:name="_GoBack"/>
-      <w:bookmarkEnd w:id="0"/>
+        <w:pStyle w:val="Title"/>
+      </w:pPr>
       <w:r>
         <w:t>ABSTRAK</w:t>
       </w:r>
@@ -189,12 +187,14 @@
     </w:p>
     <w:p>
       <w:pPr>
-        <w:pStyle w:val="Heading1"/>
-      </w:pPr>
+        <w:pStyle w:val="Title"/>
+      </w:pPr>
+      <w:bookmarkStart w:id="0" w:name="_GoBack"/>
       <w:r>
         <w:t>ABSTRACT</w:t>
       </w:r>
     </w:p>
+    <w:bookmarkEnd w:id="0"/>
     <w:p>
       <w:pPr>
         <w:jc w:val="center"/>
@@ -329,7 +329,7 @@
       <w:rPr>
         <w:noProof/>
       </w:rPr>
-      <w:t>vi</w:t>
+      <w:t>vii</w:t>
     </w:r>
     <w:r>
       <w:fldChar w:fldCharType="end"/>
@@ -962,36 +962,23 @@
   </w:style>
   <w:style w:type="paragraph" w:styleId="Title">
     <w:name w:val="Title"/>
-    <w:basedOn w:val="Normal"/>
+    <w:basedOn w:val="Heading1"/>
     <w:next w:val="Normal"/>
     <w:link w:val="TitleChar"/>
     <w:uiPriority w:val="10"/>
     <w:qFormat/>
-    <w:rsid w:val="008D109E"/>
-    <w:pPr>
-      <w:spacing w:after="0" w:line="240" w:lineRule="auto"/>
-      <w:contextualSpacing/>
-    </w:pPr>
-    <w:rPr>
-      <w:rFonts w:asciiTheme="majorHAnsi" w:eastAsiaTheme="majorEastAsia" w:hAnsiTheme="majorHAnsi" w:cstheme="majorBidi"/>
-      <w:spacing w:val="-10"/>
-      <w:kern w:val="28"/>
-      <w:sz w:val="56"/>
-      <w:szCs w:val="71"/>
-    </w:rPr>
+    <w:rsid w:val="003747AF"/>
   </w:style>
   <w:style w:type="character" w:customStyle="1" w:styleId="TitleChar">
     <w:name w:val="Title Char"/>
     <w:basedOn w:val="DefaultParagraphFont"/>
     <w:link w:val="Title"/>
     <w:uiPriority w:val="10"/>
-    <w:rsid w:val="008D109E"/>
+    <w:rsid w:val="003747AF"/>
     <w:rPr>
-      <w:rFonts w:asciiTheme="majorHAnsi" w:eastAsiaTheme="majorEastAsia" w:hAnsiTheme="majorHAnsi" w:cstheme="majorBidi"/>
-      <w:spacing w:val="-10"/>
-      <w:kern w:val="28"/>
-      <w:sz w:val="56"/>
-      <w:szCs w:val="71"/>
+      <w:b/>
+      <w:bCs/>
+      <w:lang w:val="id-ID"/>
     </w:rPr>
   </w:style>
 </w:styles>
